--- a/Analytics/spyware_keylogger_1.docx
+++ b/Analytics/spyware_keylogger_1.docx
@@ -79,15 +79,7 @@
     </w:p>
     <w:p>
       <w:r>
-        <w:t xml:space="preserve"># </w:t>
-      </w:r>
-      <w:proofErr w:type="gramStart"/>
-      <w:r>
-        <w:t>create</w:t>
-      </w:r>
-      <w:proofErr w:type="gramEnd"/>
-      <w:r>
-        <w:t xml:space="preserve"> a keylogger that sends the log to a remote server</w:t>
+        <w:t># create a keylogger that sends the log to a remote server</w:t>
       </w:r>
     </w:p>
     <w:p>
@@ -107,15 +99,7 @@
     </w:p>
     <w:p>
       <w:r>
-        <w:t xml:space="preserve"># </w:t>
-      </w:r>
-      <w:proofErr w:type="gramStart"/>
-      <w:r>
-        <w:t>using</w:t>
-      </w:r>
-      <w:proofErr w:type="gramEnd"/>
-      <w:r>
-        <w:t xml:space="preserve"> the python requests library</w:t>
+        <w:t># using the python requests library</w:t>
       </w:r>
     </w:p>
     <w:p>
@@ -170,16 +154,11 @@
     </w:p>
     <w:p>
       <w:r>
-        <w:t>‘Dependency’ (</w:t>
-      </w:r>
-      <w:proofErr w:type="spellStart"/>
-      <w:r>
-        <w:t>py</w:t>
+        <w:t>‘Dependency’ (py</w:t>
       </w:r>
       <w:r>
         <w:t>npyt</w:t>
       </w:r>
-      <w:proofErr w:type="spellEnd"/>
       <w:r>
         <w:t>)</w:t>
       </w:r>
@@ -201,7 +180,10 @@
     </w:p>
     <w:p>
       <w:r>
-        <w:t>‘None’</w:t>
+        <w:t xml:space="preserve">‘Trivial’ install </w:t>
+      </w:r>
+      <w:r>
+        <w:t>pynpyt</w:t>
       </w:r>
     </w:p>
     <w:p>
@@ -215,15 +197,7 @@
     </w:p>
     <w:p>
       <w:r>
-        <w:t xml:space="preserve">Function </w:t>
-      </w:r>
-      <w:proofErr w:type="spellStart"/>
-      <w:r>
-        <w:t>process_key_press</w:t>
-      </w:r>
-      <w:proofErr w:type="spellEnd"/>
-      <w:r>
-        <w:t xml:space="preserve"> has a Cognitive Complexity of 39 (exceeds 5 allowed). Consider refactoring.</w:t>
+        <w:t>Function process_key_press has a Cognitive Complexity of 39 (exceeds 5 allowed). Consider refactoring.</w:t>
       </w:r>
     </w:p>
     <w:p>
